--- a/Files/Resume.docx
+++ b/Files/Resume.docx
@@ -1034,497 +1034,10 @@
           <w:sz w:val="28"/>
           <w:szCs w:val="22"/>
         </w:rPr>
-        <w:drawing>
-          <wp:anchor distT="0" distB="0" distL="114300" distR="114300" simplePos="0" relativeHeight="251738112" behindDoc="1" locked="0" layoutInCell="1" allowOverlap="1" wp14:anchorId="57292D5B" wp14:editId="0BF59F77">
-            <wp:simplePos x="0" y="0"/>
-            <wp:positionH relativeFrom="column">
-              <wp:posOffset>6362700</wp:posOffset>
-            </wp:positionH>
-            <wp:positionV relativeFrom="paragraph">
-              <wp:posOffset>314960</wp:posOffset>
-            </wp:positionV>
-            <wp:extent cx="447159" cy="447159"/>
-            <wp:effectExtent l="0" t="0" r="10160" b="10160"/>
-            <wp:wrapNone/>
-            <wp:docPr id="50" name="Picture 50" descr="../../../iron.jpg"/>
-            <wp:cNvGraphicFramePr>
-              <a:graphicFrameLocks xmlns:a="http://schemas.openxmlformats.org/drawingml/2006/main" noChangeAspect="1"/>
-            </wp:cNvGraphicFramePr>
-            <a:graphic xmlns:a="http://schemas.openxmlformats.org/drawingml/2006/main">
-              <a:graphicData uri="http://schemas.openxmlformats.org/drawingml/2006/picture">
-                <pic:pic xmlns:pic="http://schemas.openxmlformats.org/drawingml/2006/picture">
-                  <pic:nvPicPr>
-                    <pic:cNvPr id="0" name="Picture 10" descr="../../../iron.jpg"/>
-                    <pic:cNvPicPr>
-                      <a:picLocks noChangeAspect="1" noChangeArrowheads="1"/>
-                    </pic:cNvPicPr>
-                  </pic:nvPicPr>
-                  <pic:blipFill>
-                    <a:blip r:embed="rId14" cstate="print">
-                      <a:extLst>
-                        <a:ext uri="{28A0092B-C50C-407E-A947-70E740481C1C}">
-                          <a14:useLocalDpi xmlns:a14="http://schemas.microsoft.com/office/drawing/2010/main" val="0"/>
-                        </a:ext>
-                      </a:extLst>
-                    </a:blip>
-                    <a:srcRect/>
-                    <a:stretch>
-                      <a:fillRect/>
-                    </a:stretch>
-                  </pic:blipFill>
-                  <pic:spPr bwMode="auto">
-                    <a:xfrm>
-                      <a:off x="0" y="0"/>
-                      <a:ext cx="447159" cy="447159"/>
-                    </a:xfrm>
-                    <a:prstGeom prst="rect">
-                      <a:avLst/>
-                    </a:prstGeom>
-                    <a:noFill/>
-                    <a:ln>
-                      <a:noFill/>
-                    </a:ln>
-                  </pic:spPr>
-                </pic:pic>
-              </a:graphicData>
-            </a:graphic>
-            <wp14:sizeRelH relativeFrom="page">
-              <wp14:pctWidth>0</wp14:pctWidth>
-            </wp14:sizeRelH>
-            <wp14:sizeRelV relativeFrom="page">
-              <wp14:pctHeight>0</wp14:pctHeight>
-            </wp14:sizeRelV>
-          </wp:anchor>
-        </w:drawing>
-      </w:r>
-      <w:r>
-        <w:rPr>
-          <w:noProof/>
-          <w:sz w:val="22"/>
-          <w:szCs w:val="22"/>
-        </w:rPr>
-        <w:drawing>
-          <wp:anchor distT="0" distB="0" distL="114300" distR="114300" simplePos="0" relativeHeight="251737088" behindDoc="0" locked="0" layoutInCell="1" allowOverlap="1" wp14:anchorId="64BABB2F" wp14:editId="067064AF">
-            <wp:simplePos x="0" y="0"/>
-            <wp:positionH relativeFrom="column">
-              <wp:posOffset>6402705</wp:posOffset>
-            </wp:positionH>
-            <wp:positionV relativeFrom="paragraph">
-              <wp:posOffset>874395</wp:posOffset>
-            </wp:positionV>
-            <wp:extent cx="394679" cy="393946"/>
-            <wp:effectExtent l="0" t="0" r="12065" b="0"/>
-            <wp:wrapNone/>
-            <wp:docPr id="45" name="Picture 45" descr="../../../logoOG.jpg"/>
-            <wp:cNvGraphicFramePr>
-              <a:graphicFrameLocks xmlns:a="http://schemas.openxmlformats.org/drawingml/2006/main" noChangeAspect="1"/>
-            </wp:cNvGraphicFramePr>
-            <a:graphic xmlns:a="http://schemas.openxmlformats.org/drawingml/2006/main">
-              <a:graphicData uri="http://schemas.openxmlformats.org/drawingml/2006/picture">
-                <pic:pic xmlns:pic="http://schemas.openxmlformats.org/drawingml/2006/picture">
-                  <pic:nvPicPr>
-                    <pic:cNvPr id="0" name="Picture 8" descr="../../../logoOG.jpg"/>
-                    <pic:cNvPicPr>
-                      <a:picLocks noChangeAspect="1" noChangeArrowheads="1"/>
-                    </pic:cNvPicPr>
-                  </pic:nvPicPr>
-                  <pic:blipFill>
-                    <a:blip r:embed="rId15" cstate="print">
-                      <a:extLst>
-                        <a:ext uri="{28A0092B-C50C-407E-A947-70E740481C1C}">
-                          <a14:useLocalDpi xmlns:a14="http://schemas.microsoft.com/office/drawing/2010/main" val="0"/>
-                        </a:ext>
-                      </a:extLst>
-                    </a:blip>
-                    <a:srcRect/>
-                    <a:stretch>
-                      <a:fillRect/>
-                    </a:stretch>
-                  </pic:blipFill>
-                  <pic:spPr bwMode="auto">
-                    <a:xfrm>
-                      <a:off x="0" y="0"/>
-                      <a:ext cx="394679" cy="393946"/>
-                    </a:xfrm>
-                    <a:prstGeom prst="rect">
-                      <a:avLst/>
-                    </a:prstGeom>
-                    <a:noFill/>
-                    <a:ln>
-                      <a:noFill/>
-                    </a:ln>
-                  </pic:spPr>
-                </pic:pic>
-              </a:graphicData>
-            </a:graphic>
-            <wp14:sizeRelH relativeFrom="page">
-              <wp14:pctWidth>0</wp14:pctWidth>
-            </wp14:sizeRelH>
-            <wp14:sizeRelV relativeFrom="page">
-              <wp14:pctHeight>0</wp14:pctHeight>
-            </wp14:sizeRelV>
-          </wp:anchor>
-        </w:drawing>
-      </w:r>
-      <w:r>
-        <w:rPr>
-          <w:b/>
-          <w:noProof/>
-          <w:color w:val="00B0F0"/>
-          <w:sz w:val="28"/>
-          <w:szCs w:val="22"/>
-        </w:rPr>
         <mc:AlternateContent>
           <mc:Choice Requires="wps">
             <w:drawing>
-              <wp:anchor distT="0" distB="0" distL="114300" distR="114300" simplePos="0" relativeHeight="251669504" behindDoc="0" locked="0" layoutInCell="1" allowOverlap="1" wp14:anchorId="482DA0CF" wp14:editId="581E2E9B">
-                <wp:simplePos x="0" y="0"/>
-                <wp:positionH relativeFrom="column">
-                  <wp:posOffset>1930400</wp:posOffset>
-                </wp:positionH>
-                <wp:positionV relativeFrom="paragraph">
-                  <wp:posOffset>246380</wp:posOffset>
-                </wp:positionV>
-                <wp:extent cx="4685030" cy="516890"/>
-                <wp:effectExtent l="0" t="0" r="0" b="0"/>
-                <wp:wrapSquare wrapText="bothSides"/>
-                <wp:docPr id="6" name="Text Box 6"/>
-                <wp:cNvGraphicFramePr/>
-                <a:graphic xmlns:a="http://schemas.openxmlformats.org/drawingml/2006/main">
-                  <a:graphicData uri="http://schemas.microsoft.com/office/word/2010/wordprocessingShape">
-                    <wps:wsp>
-                      <wps:cNvSpPr txBox="1"/>
-                      <wps:spPr>
-                        <a:xfrm>
-                          <a:off x="0" y="0"/>
-                          <a:ext cx="4685030" cy="516890"/>
-                        </a:xfrm>
-                        <a:prstGeom prst="rect">
-                          <a:avLst/>
-                        </a:prstGeom>
-                        <a:noFill/>
-                        <a:ln>
-                          <a:noFill/>
-                        </a:ln>
-                        <a:effectLst/>
-                      </wps:spPr>
-                      <wps:style>
-                        <a:lnRef idx="0">
-                          <a:schemeClr val="accent1"/>
-                        </a:lnRef>
-                        <a:fillRef idx="0">
-                          <a:schemeClr val="accent1"/>
-                        </a:fillRef>
-                        <a:effectRef idx="0">
-                          <a:schemeClr val="accent1"/>
-                        </a:effectRef>
-                        <a:fontRef idx="minor">
-                          <a:schemeClr val="dk1"/>
-                        </a:fontRef>
-                      </wps:style>
-                      <wps:txbx>
-                        <w:txbxContent>
-                          <w:p>
-                            <w:r>
-                              <w:rPr>
-                                <w:szCs w:val="22"/>
-                              </w:rPr>
-                              <w:t xml:space="preserve">C#, </w:t>
-                            </w:r>
-                            <w:r>
-                              <w:rPr>
-                                <w:szCs w:val="22"/>
-                              </w:rPr>
-                              <w:t>C</w:t>
-                            </w:r>
-                            <w:r>
-                              <w:rPr>
-                                <w:szCs w:val="22"/>
-                              </w:rPr>
-                              <w:t>,</w:t>
-                            </w:r>
-                            <w:r>
-                              <w:rPr>
-                                <w:szCs w:val="22"/>
-                              </w:rPr>
-                              <w:t xml:space="preserve"> C++, Java,</w:t>
-                            </w:r>
-                            <w:r>
-                              <w:rPr>
-                                <w:szCs w:val="22"/>
-                              </w:rPr>
-                              <w:t xml:space="preserve"> </w:t>
-                            </w:r>
-                            <w:proofErr w:type="spellStart"/>
-                            <w:r>
-                              <w:rPr>
-                                <w:szCs w:val="22"/>
-                              </w:rPr>
-                              <w:t>BeanShell</w:t>
-                            </w:r>
-                            <w:proofErr w:type="spellEnd"/>
-                            <w:r>
-                              <w:rPr>
-                                <w:szCs w:val="22"/>
-                              </w:rPr>
-                              <w:t>,</w:t>
-                            </w:r>
-                            <w:r>
-                              <w:rPr>
-                                <w:szCs w:val="22"/>
-                              </w:rPr>
-                              <w:t xml:space="preserve"> Gherkin,</w:t>
-                            </w:r>
-                            <w:r>
-                              <w:rPr>
-                                <w:szCs w:val="22"/>
-                              </w:rPr>
-                              <w:t xml:space="preserve"> Visual Studio, </w:t>
-                            </w:r>
-                            <w:proofErr w:type="spellStart"/>
-                            <w:r>
-                              <w:rPr>
-                                <w:szCs w:val="22"/>
-                              </w:rPr>
-                              <w:t>JMeter</w:t>
-                            </w:r>
-                            <w:proofErr w:type="spellEnd"/>
-                            <w:r>
-                              <w:rPr>
-                                <w:szCs w:val="22"/>
-                              </w:rPr>
-                              <w:t>,</w:t>
-                            </w:r>
-                            <w:r>
-                              <w:rPr>
-                                <w:szCs w:val="22"/>
-                              </w:rPr>
-                              <w:t xml:space="preserve"> Android Studio</w:t>
-                            </w:r>
-                            <w:r>
-                              <w:rPr>
-                                <w:szCs w:val="22"/>
-                              </w:rPr>
-                              <w:t>,</w:t>
-                            </w:r>
-                            <w:r>
-                              <w:rPr>
-                                <w:szCs w:val="22"/>
-                              </w:rPr>
-                              <w:t xml:space="preserve"> </w:t>
-                            </w:r>
-                            <w:proofErr w:type="spellStart"/>
-                            <w:r>
-                              <w:rPr>
-                                <w:szCs w:val="22"/>
-                              </w:rPr>
-                              <w:t>Xcode</w:t>
-                            </w:r>
-                            <w:proofErr w:type="spellEnd"/>
-                            <w:r>
-                              <w:rPr>
-                                <w:szCs w:val="22"/>
-                              </w:rPr>
-                              <w:t>, SQL</w:t>
-                            </w:r>
-                            <w:r>
-                              <w:rPr>
-                                <w:szCs w:val="22"/>
-                              </w:rPr>
-                              <w:t>,</w:t>
-                            </w:r>
-                            <w:r>
-                              <w:rPr>
-                                <w:szCs w:val="22"/>
-                              </w:rPr>
-                              <w:t xml:space="preserve"> </w:t>
-                            </w:r>
-                            <w:r>
-                              <w:rPr>
-                                <w:szCs w:val="22"/>
-                              </w:rPr>
-                              <w:t xml:space="preserve">Arduino, ARM Assembly, </w:t>
-                            </w:r>
-                            <w:r>
-                              <w:rPr>
-                                <w:szCs w:val="22"/>
-                              </w:rPr>
-                              <w:t>VHDL, FPGAs</w:t>
-                            </w:r>
-                          </w:p>
-                        </w:txbxContent>
-                      </wps:txbx>
-                      <wps:bodyPr rot="0" spcFirstLastPara="0" vertOverflow="overflow" horzOverflow="overflow" vert="horz" wrap="square" lIns="91440" tIns="45720" rIns="91440" bIns="45720" numCol="1" spcCol="0" rtlCol="0" fromWordArt="0" anchor="t" anchorCtr="0" forceAA="0" compatLnSpc="1">
-                        <a:prstTxWarp prst="textNoShape">
-                          <a:avLst/>
-                        </a:prstTxWarp>
-                        <a:noAutofit/>
-                      </wps:bodyPr>
-                    </wps:wsp>
-                  </a:graphicData>
-                </a:graphic>
-                <wp14:sizeRelH relativeFrom="margin">
-                  <wp14:pctWidth>0</wp14:pctWidth>
-                </wp14:sizeRelH>
-                <wp14:sizeRelV relativeFrom="margin">
-                  <wp14:pctHeight>0</wp14:pctHeight>
-                </wp14:sizeRelV>
-              </wp:anchor>
-            </w:drawing>
-          </mc:Choice>
-          <mc:Fallback>
-            <w:pict>
-              <v:shape w14:anchorId="482DA0CF" id="Text_x0020_Box_x0020_6" o:spid="_x0000_s1030" type="#_x0000_t202" style="position:absolute;left:0;text-align:left;margin-left:152pt;margin-top:19.4pt;width:368.9pt;height:40.7pt;z-index:251669504;visibility:visible;mso-wrap-style:square;mso-width-percent:0;mso-height-percent:0;mso-wrap-distance-left:9pt;mso-wrap-distance-top:0;mso-wrap-distance-right:9pt;mso-wrap-distance-bottom:0;mso-position-horizontal:absolute;mso-position-horizontal-relative:text;mso-position-vertical:absolute;mso-position-vertical-relative:text;mso-width-percent:0;mso-height-percent:0;mso-width-relative:margin;mso-height-relative:margin;v-text-anchor:top" o:gfxdata="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" filled="f" stroked="f">
-                <v:textbox>
-                  <w:txbxContent>
-                    <w:p>
-                      <w:r>
-                        <w:rPr>
-                          <w:szCs w:val="22"/>
-                        </w:rPr>
-                        <w:t xml:space="preserve">C#, </w:t>
-                      </w:r>
-                      <w:r>
-                        <w:rPr>
-                          <w:szCs w:val="22"/>
-                        </w:rPr>
-                        <w:t>C</w:t>
-                      </w:r>
-                      <w:r>
-                        <w:rPr>
-                          <w:szCs w:val="22"/>
-                        </w:rPr>
-                        <w:t>,</w:t>
-                      </w:r>
-                      <w:r>
-                        <w:rPr>
-                          <w:szCs w:val="22"/>
-                        </w:rPr>
-                        <w:t xml:space="preserve"> C++, Java,</w:t>
-                      </w:r>
-                      <w:r>
-                        <w:rPr>
-                          <w:szCs w:val="22"/>
-                        </w:rPr>
-                        <w:t xml:space="preserve"> </w:t>
-                      </w:r>
-                      <w:proofErr w:type="spellStart"/>
-                      <w:r>
-                        <w:rPr>
-                          <w:szCs w:val="22"/>
-                        </w:rPr>
-                        <w:t>BeanShell</w:t>
-                      </w:r>
-                      <w:proofErr w:type="spellEnd"/>
-                      <w:r>
-                        <w:rPr>
-                          <w:szCs w:val="22"/>
-                        </w:rPr>
-                        <w:t>,</w:t>
-                      </w:r>
-                      <w:r>
-                        <w:rPr>
-                          <w:szCs w:val="22"/>
-                        </w:rPr>
-                        <w:t xml:space="preserve"> Gherkin,</w:t>
-                      </w:r>
-                      <w:r>
-                        <w:rPr>
-                          <w:szCs w:val="22"/>
-                        </w:rPr>
-                        <w:t xml:space="preserve"> Visual Studio, </w:t>
-                      </w:r>
-                      <w:proofErr w:type="spellStart"/>
-                      <w:r>
-                        <w:rPr>
-                          <w:szCs w:val="22"/>
-                        </w:rPr>
-                        <w:t>JMeter</w:t>
-                      </w:r>
-                      <w:proofErr w:type="spellEnd"/>
-                      <w:r>
-                        <w:rPr>
-                          <w:szCs w:val="22"/>
-                        </w:rPr>
-                        <w:t>,</w:t>
-                      </w:r>
-                      <w:r>
-                        <w:rPr>
-                          <w:szCs w:val="22"/>
-                        </w:rPr>
-                        <w:t xml:space="preserve"> Android Studio</w:t>
-                      </w:r>
-                      <w:r>
-                        <w:rPr>
-                          <w:szCs w:val="22"/>
-                        </w:rPr>
-                        <w:t>,</w:t>
-                      </w:r>
-                      <w:r>
-                        <w:rPr>
-                          <w:szCs w:val="22"/>
-                        </w:rPr>
-                        <w:t xml:space="preserve"> </w:t>
-                      </w:r>
-                      <w:proofErr w:type="spellStart"/>
-                      <w:r>
-                        <w:rPr>
-                          <w:szCs w:val="22"/>
-                        </w:rPr>
-                        <w:t>Xcode</w:t>
-                      </w:r>
-                      <w:proofErr w:type="spellEnd"/>
-                      <w:r>
-                        <w:rPr>
-                          <w:szCs w:val="22"/>
-                        </w:rPr>
-                        <w:t>, SQL</w:t>
-                      </w:r>
-                      <w:r>
-                        <w:rPr>
-                          <w:szCs w:val="22"/>
-                        </w:rPr>
-                        <w:t>,</w:t>
-                      </w:r>
-                      <w:r>
-                        <w:rPr>
-                          <w:szCs w:val="22"/>
-                        </w:rPr>
-                        <w:t xml:space="preserve"> </w:t>
-                      </w:r>
-                      <w:r>
-                        <w:rPr>
-                          <w:szCs w:val="22"/>
-                        </w:rPr>
-                        <w:t xml:space="preserve">Arduino, ARM Assembly, </w:t>
-                      </w:r>
-                      <w:r>
-                        <w:rPr>
-                          <w:szCs w:val="22"/>
-                        </w:rPr>
-                        <w:t>VHDL, FPGAs</w:t>
-                      </w:r>
-                    </w:p>
-                  </w:txbxContent>
-                </v:textbox>
-                <w10:wrap type="square"/>
-              </v:shape>
-            </w:pict>
-          </mc:Fallback>
-        </mc:AlternateContent>
-      </w:r>
-      <w:r>
-        <w:rPr>
-          <w:b/>
-          <w:noProof/>
-          <w:color w:val="00B0F0"/>
-          <w:sz w:val="28"/>
-          <w:szCs w:val="22"/>
-        </w:rPr>
-        <mc:AlternateContent>
-          <mc:Choice Requires="wps">
-            <w:drawing>
-              <wp:anchor distT="0" distB="0" distL="114300" distR="114300" simplePos="0" relativeHeight="251671552" behindDoc="0" locked="0" layoutInCell="1" allowOverlap="1" wp14:anchorId="217F8EEF" wp14:editId="5AD3D968">
+              <wp:anchor distT="0" distB="0" distL="114300" distR="114300" simplePos="0" relativeHeight="251671552" behindDoc="0" locked="0" layoutInCell="1" allowOverlap="1" wp14:anchorId="217F8EEF" wp14:editId="43584E4D">
                 <wp:simplePos x="0" y="0"/>
                 <wp:positionH relativeFrom="column">
                   <wp:posOffset>1930400</wp:posOffset>
@@ -1532,7 +1045,7 @@
                 <wp:positionV relativeFrom="paragraph">
                   <wp:posOffset>614680</wp:posOffset>
                 </wp:positionV>
-                <wp:extent cx="4636135" cy="720090"/>
+                <wp:extent cx="4979035" cy="720090"/>
                 <wp:effectExtent l="0" t="0" r="0" b="0"/>
                 <wp:wrapSquare wrapText="bothSides"/>
                 <wp:docPr id="7" name="Text Box 7"/>
@@ -1544,7 +1057,7 @@
                       <wps:spPr>
                         <a:xfrm>
                           <a:off x="0" y="0"/>
-                          <a:ext cx="4636135" cy="720090"/>
+                          <a:ext cx="4979035" cy="720090"/>
                         </a:xfrm>
                         <a:prstGeom prst="rect">
                           <a:avLst/>
@@ -1651,7 +1164,11 @@
           </mc:Choice>
           <mc:Fallback>
             <w:pict>
-              <v:shape w14:anchorId="217F8EEF" id="Text_x0020_Box_x0020_7" o:spid="_x0000_s1031" type="#_x0000_t202" style="position:absolute;left:0;text-align:left;margin-left:152pt;margin-top:48.4pt;width:365.05pt;height:56.7pt;z-index:251671552;visibility:visible;mso-wrap-style:square;mso-width-percent:0;mso-height-percent:0;mso-wrap-distance-left:9pt;mso-wrap-distance-top:0;mso-wrap-distance-right:9pt;mso-wrap-distance-bottom:0;mso-position-horizontal:absolute;mso-position-horizontal-relative:text;mso-position-vertical:absolute;mso-position-vertical-relative:text;mso-width-percent:0;mso-height-percent:0;mso-width-relative:margin;mso-height-relative:margin;v-text-anchor:top" o:gfxdata="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" filled="f" stroked="f">
+              <v:shapetype w14:anchorId="217F8EEF" id="_x0000_t202" coordsize="21600,21600" o:spt="202" path="m0,0l0,21600,21600,21600,21600,0xe">
+                <v:stroke joinstyle="miter"/>
+                <v:path gradientshapeok="t" o:connecttype="rect"/>
+              </v:shapetype>
+              <v:shape id="Text_x0020_Box_x0020_7" o:spid="_x0000_s1030" type="#_x0000_t202" style="position:absolute;left:0;text-align:left;margin-left:152pt;margin-top:48.4pt;width:392.05pt;height:56.7pt;z-index:251671552;visibility:visible;mso-wrap-style:square;mso-width-percent:0;mso-height-percent:0;mso-wrap-distance-left:9pt;mso-wrap-distance-top:0;mso-wrap-distance-right:9pt;mso-wrap-distance-bottom:0;mso-position-horizontal:absolute;mso-position-horizontal-relative:text;mso-position-vertical:absolute;mso-position-vertical-relative:text;mso-width-percent:0;mso-height-percent:0;mso-width-relative:margin;mso-height-relative:margin;v-text-anchor:top" o:gfxdata="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" filled="f" stroked="f">
                 <v:textbox>
                   <w:txbxContent>
                     <w:p>
@@ -1671,19 +1188,7 @@
                         <w:rPr>
                           <w:szCs w:val="22"/>
                         </w:rPr>
-                        <w:t>HTML, XML, CSS,</w:t>
-                      </w:r>
-                      <w:r>
-                        <w:rPr>
-                          <w:szCs w:val="22"/>
-                        </w:rPr>
-                        <w:t xml:space="preserve"> </w:t>
-                      </w:r>
-                      <w:r>
-                        <w:rPr>
-                          <w:szCs w:val="22"/>
-                        </w:rPr>
-                        <w:t>JavaScript, JQuery,</w:t>
+                        <w:t>HTML, XML, CSS, JavaScript, JQuery,</w:t>
                       </w:r>
                       <w:r>
                         <w:rPr>
@@ -1724,6 +1229,353 @@
                     </w:p>
                     <w:p/>
                     <w:p/>
+                  </w:txbxContent>
+                </v:textbox>
+                <w10:wrap type="square"/>
+              </v:shape>
+            </w:pict>
+          </mc:Fallback>
+        </mc:AlternateContent>
+      </w:r>
+      <w:r>
+        <w:rPr>
+          <w:b/>
+          <w:noProof/>
+          <w:color w:val="00B0F0"/>
+          <w:sz w:val="28"/>
+          <w:szCs w:val="22"/>
+        </w:rPr>
+        <mc:AlternateContent>
+          <mc:Choice Requires="wps">
+            <w:drawing>
+              <wp:anchor distT="0" distB="0" distL="114300" distR="114300" simplePos="0" relativeHeight="251669504" behindDoc="0" locked="0" layoutInCell="1" allowOverlap="1" wp14:anchorId="482DA0CF" wp14:editId="63FD9C1F">
+                <wp:simplePos x="0" y="0"/>
+                <wp:positionH relativeFrom="column">
+                  <wp:posOffset>1929765</wp:posOffset>
+                </wp:positionH>
+                <wp:positionV relativeFrom="paragraph">
+                  <wp:posOffset>246380</wp:posOffset>
+                </wp:positionV>
+                <wp:extent cx="4979035" cy="516890"/>
+                <wp:effectExtent l="0" t="0" r="0" b="0"/>
+                <wp:wrapSquare wrapText="bothSides"/>
+                <wp:docPr id="6" name="Text Box 6"/>
+                <wp:cNvGraphicFramePr/>
+                <a:graphic xmlns:a="http://schemas.openxmlformats.org/drawingml/2006/main">
+                  <a:graphicData uri="http://schemas.microsoft.com/office/word/2010/wordprocessingShape">
+                    <wps:wsp>
+                      <wps:cNvSpPr txBox="1"/>
+                      <wps:spPr>
+                        <a:xfrm>
+                          <a:off x="0" y="0"/>
+                          <a:ext cx="4979035" cy="516890"/>
+                        </a:xfrm>
+                        <a:prstGeom prst="rect">
+                          <a:avLst/>
+                        </a:prstGeom>
+                        <a:noFill/>
+                        <a:ln>
+                          <a:noFill/>
+                        </a:ln>
+                        <a:effectLst/>
+                      </wps:spPr>
+                      <wps:style>
+                        <a:lnRef idx="0">
+                          <a:schemeClr val="accent1"/>
+                        </a:lnRef>
+                        <a:fillRef idx="0">
+                          <a:schemeClr val="accent1"/>
+                        </a:fillRef>
+                        <a:effectRef idx="0">
+                          <a:schemeClr val="accent1"/>
+                        </a:effectRef>
+                        <a:fontRef idx="minor">
+                          <a:schemeClr val="dk1"/>
+                        </a:fontRef>
+                      </wps:style>
+                      <wps:txbx>
+                        <w:txbxContent>
+                          <w:p>
+                            <w:r>
+                              <w:rPr>
+                                <w:szCs w:val="22"/>
+                              </w:rPr>
+                              <w:t xml:space="preserve">C#, </w:t>
+                            </w:r>
+                            <w:r>
+                              <w:rPr>
+                                <w:szCs w:val="22"/>
+                              </w:rPr>
+                              <w:t>C</w:t>
+                            </w:r>
+                            <w:r>
+                              <w:rPr>
+                                <w:szCs w:val="22"/>
+                              </w:rPr>
+                              <w:t>,</w:t>
+                            </w:r>
+                            <w:r>
+                              <w:rPr>
+                                <w:szCs w:val="22"/>
+                              </w:rPr>
+                              <w:t xml:space="preserve"> C++, Java,</w:t>
+                            </w:r>
+                            <w:r>
+                              <w:rPr>
+                                <w:szCs w:val="22"/>
+                              </w:rPr>
+                              <w:t xml:space="preserve"> </w:t>
+                            </w:r>
+                            <w:proofErr w:type="spellStart"/>
+                            <w:r>
+                              <w:rPr>
+                                <w:szCs w:val="22"/>
+                              </w:rPr>
+                              <w:t>BeanShell</w:t>
+                            </w:r>
+                            <w:proofErr w:type="spellEnd"/>
+                            <w:r>
+                              <w:rPr>
+                                <w:szCs w:val="22"/>
+                              </w:rPr>
+                              <w:t>,</w:t>
+                            </w:r>
+                            <w:r>
+                              <w:rPr>
+                                <w:szCs w:val="22"/>
+                              </w:rPr>
+                              <w:t xml:space="preserve"> Gherkin,</w:t>
+                            </w:r>
+                            <w:r>
+                              <w:rPr>
+                                <w:szCs w:val="22"/>
+                              </w:rPr>
+                              <w:t xml:space="preserve"> Visual Studio, </w:t>
+                            </w:r>
+                            <w:proofErr w:type="spellStart"/>
+                            <w:r>
+                              <w:rPr>
+                                <w:szCs w:val="22"/>
+                              </w:rPr>
+                              <w:t>JMeter</w:t>
+                            </w:r>
+                            <w:proofErr w:type="spellEnd"/>
+                            <w:r>
+                              <w:rPr>
+                                <w:szCs w:val="22"/>
+                              </w:rPr>
+                              <w:t>,</w:t>
+                            </w:r>
+                            <w:r>
+                              <w:rPr>
+                                <w:szCs w:val="22"/>
+                              </w:rPr>
+                              <w:t xml:space="preserve"> Android Studio</w:t>
+                            </w:r>
+                            <w:r>
+                              <w:rPr>
+                                <w:szCs w:val="22"/>
+                              </w:rPr>
+                              <w:t>,</w:t>
+                            </w:r>
+                            <w:r>
+                              <w:rPr>
+                                <w:szCs w:val="22"/>
+                              </w:rPr>
+                              <w:t xml:space="preserve"> </w:t>
+                            </w:r>
+                            <w:proofErr w:type="spellStart"/>
+                            <w:r>
+                              <w:rPr>
+                                <w:szCs w:val="22"/>
+                              </w:rPr>
+                              <w:t>Xcode</w:t>
+                            </w:r>
+                            <w:proofErr w:type="spellEnd"/>
+                            <w:r>
+                              <w:rPr>
+                                <w:szCs w:val="22"/>
+                              </w:rPr>
+                              <w:t>, SQL</w:t>
+                            </w:r>
+                            <w:r>
+                              <w:rPr>
+                                <w:szCs w:val="22"/>
+                              </w:rPr>
+                              <w:t>,</w:t>
+                            </w:r>
+                            <w:r>
+                              <w:rPr>
+                                <w:szCs w:val="22"/>
+                              </w:rPr>
+                              <w:t xml:space="preserve"> </w:t>
+                            </w:r>
+                            <w:r>
+                              <w:rPr>
+                                <w:szCs w:val="22"/>
+                              </w:rPr>
+                              <w:t xml:space="preserve">Arduino, ARM Assembly, </w:t>
+                            </w:r>
+                            <w:r>
+                              <w:rPr>
+                                <w:szCs w:val="22"/>
+                              </w:rPr>
+                              <w:t>VHDL, FPGAs</w:t>
+                            </w:r>
+                          </w:p>
+                        </w:txbxContent>
+                      </wps:txbx>
+                      <wps:bodyPr rot="0" spcFirstLastPara="0" vertOverflow="overflow" horzOverflow="overflow" vert="horz" wrap="square" lIns="91440" tIns="45720" rIns="91440" bIns="45720" numCol="1" spcCol="0" rtlCol="0" fromWordArt="0" anchor="t" anchorCtr="0" forceAA="0" compatLnSpc="1">
+                        <a:prstTxWarp prst="textNoShape">
+                          <a:avLst/>
+                        </a:prstTxWarp>
+                        <a:noAutofit/>
+                      </wps:bodyPr>
+                    </wps:wsp>
+                  </a:graphicData>
+                </a:graphic>
+                <wp14:sizeRelH relativeFrom="margin">
+                  <wp14:pctWidth>0</wp14:pctWidth>
+                </wp14:sizeRelH>
+                <wp14:sizeRelV relativeFrom="margin">
+                  <wp14:pctHeight>0</wp14:pctHeight>
+                </wp14:sizeRelV>
+              </wp:anchor>
+            </w:drawing>
+          </mc:Choice>
+          <mc:Fallback>
+            <w:pict>
+              <v:shape w14:anchorId="482DA0CF" id="Text_x0020_Box_x0020_6" o:spid="_x0000_s1031" type="#_x0000_t202" style="position:absolute;left:0;text-align:left;margin-left:151.95pt;margin-top:19.4pt;width:392.05pt;height:40.7pt;z-index:251669504;visibility:visible;mso-wrap-style:square;mso-width-percent:0;mso-height-percent:0;mso-wrap-distance-left:9pt;mso-wrap-distance-top:0;mso-wrap-distance-right:9pt;mso-wrap-distance-bottom:0;mso-position-horizontal:absolute;mso-position-horizontal-relative:text;mso-position-vertical:absolute;mso-position-vertical-relative:text;mso-width-percent:0;mso-height-percent:0;mso-width-relative:margin;mso-height-relative:margin;v-text-anchor:top" o:gfxdata="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" filled="f" stroked="f">
+                <v:textbox>
+                  <w:txbxContent>
+                    <w:p>
+                      <w:r>
+                        <w:rPr>
+                          <w:szCs w:val="22"/>
+                        </w:rPr>
+                        <w:t xml:space="preserve">C#, </w:t>
+                      </w:r>
+                      <w:r>
+                        <w:rPr>
+                          <w:szCs w:val="22"/>
+                        </w:rPr>
+                        <w:t>C</w:t>
+                      </w:r>
+                      <w:r>
+                        <w:rPr>
+                          <w:szCs w:val="22"/>
+                        </w:rPr>
+                        <w:t>,</w:t>
+                      </w:r>
+                      <w:r>
+                        <w:rPr>
+                          <w:szCs w:val="22"/>
+                        </w:rPr>
+                        <w:t xml:space="preserve"> C++, Java,</w:t>
+                      </w:r>
+                      <w:r>
+                        <w:rPr>
+                          <w:szCs w:val="22"/>
+                        </w:rPr>
+                        <w:t xml:space="preserve"> </w:t>
+                      </w:r>
+                      <w:proofErr w:type="spellStart"/>
+                      <w:r>
+                        <w:rPr>
+                          <w:szCs w:val="22"/>
+                        </w:rPr>
+                        <w:t>BeanShell</w:t>
+                      </w:r>
+                      <w:proofErr w:type="spellEnd"/>
+                      <w:r>
+                        <w:rPr>
+                          <w:szCs w:val="22"/>
+                        </w:rPr>
+                        <w:t>,</w:t>
+                      </w:r>
+                      <w:r>
+                        <w:rPr>
+                          <w:szCs w:val="22"/>
+                        </w:rPr>
+                        <w:t xml:space="preserve"> Gherkin,</w:t>
+                      </w:r>
+                      <w:r>
+                        <w:rPr>
+                          <w:szCs w:val="22"/>
+                        </w:rPr>
+                        <w:t xml:space="preserve"> Visual Studio, </w:t>
+                      </w:r>
+                      <w:proofErr w:type="spellStart"/>
+                      <w:r>
+                        <w:rPr>
+                          <w:szCs w:val="22"/>
+                        </w:rPr>
+                        <w:t>JMeter</w:t>
+                      </w:r>
+                      <w:proofErr w:type="spellEnd"/>
+                      <w:r>
+                        <w:rPr>
+                          <w:szCs w:val="22"/>
+                        </w:rPr>
+                        <w:t>,</w:t>
+                      </w:r>
+                      <w:r>
+                        <w:rPr>
+                          <w:szCs w:val="22"/>
+                        </w:rPr>
+                        <w:t xml:space="preserve"> Android Studio</w:t>
+                      </w:r>
+                      <w:r>
+                        <w:rPr>
+                          <w:szCs w:val="22"/>
+                        </w:rPr>
+                        <w:t>,</w:t>
+                      </w:r>
+                      <w:r>
+                        <w:rPr>
+                          <w:szCs w:val="22"/>
+                        </w:rPr>
+                        <w:t xml:space="preserve"> </w:t>
+                      </w:r>
+                      <w:proofErr w:type="spellStart"/>
+                      <w:r>
+                        <w:rPr>
+                          <w:szCs w:val="22"/>
+                        </w:rPr>
+                        <w:t>Xcode</w:t>
+                      </w:r>
+                      <w:proofErr w:type="spellEnd"/>
+                      <w:r>
+                        <w:rPr>
+                          <w:szCs w:val="22"/>
+                        </w:rPr>
+                        <w:t>, SQL</w:t>
+                      </w:r>
+                      <w:r>
+                        <w:rPr>
+                          <w:szCs w:val="22"/>
+                        </w:rPr>
+                        <w:t>,</w:t>
+                      </w:r>
+                      <w:r>
+                        <w:rPr>
+                          <w:szCs w:val="22"/>
+                        </w:rPr>
+                        <w:t xml:space="preserve"> </w:t>
+                      </w:r>
+                      <w:r>
+                        <w:rPr>
+                          <w:szCs w:val="22"/>
+                        </w:rPr>
+                        <w:t xml:space="preserve">Arduino, ARM Assembly, </w:t>
+                      </w:r>
+                      <w:r>
+                        <w:rPr>
+                          <w:szCs w:val="22"/>
+                        </w:rPr>
+                        <w:t>VHDL, FPGAs</w:t>
+                      </w:r>
+                    </w:p>
                   </w:txbxContent>
                 </v:textbox>
                 <w10:wrap type="square"/>
@@ -2104,6 +1956,8 @@
         </w:rPr>
         <w:t>TECHNICAL SKILLS</w:t>
       </w:r>
+      <w:bookmarkStart w:id="0" w:name="_GoBack"/>
+      <w:bookmarkEnd w:id="0"/>
     </w:p>
     <w:p>
       <w:pPr>
@@ -2529,14 +2383,7 @@
                               <w:rPr>
                                 <w:szCs w:val="22"/>
                               </w:rPr>
-                              <w:t>Dealt with desi</w:t>
-                            </w:r>
-                            <w:bookmarkStart w:id="0" w:name="_GoBack"/>
-                            <w:r>
-                              <w:rPr>
-                                <w:szCs w:val="22"/>
-                              </w:rPr>
-                              <w:t xml:space="preserve">gn and formatting </w:t>
+                              <w:t xml:space="preserve">Dealt with design and formatting </w:t>
                             </w:r>
                             <w:r>
                               <w:rPr>
@@ -2659,7 +2506,6 @@
                               </w:rPr>
                             </w:pPr>
                           </w:p>
-                          <w:bookmarkEnd w:id="0"/>
                         </w:txbxContent>
                       </wps:txbx>
                       <wps:bodyPr rot="0" spcFirstLastPara="0" vertOverflow="overflow" horzOverflow="overflow" vert="horz" wrap="square" lIns="91440" tIns="45720" rIns="91440" bIns="45720" numCol="1" spcCol="0" rtlCol="0" fromWordArt="0" anchor="t" anchorCtr="0" forceAA="0" compatLnSpc="1">
@@ -3712,7 +3558,7 @@
                     </pic:cNvPicPr>
                   </pic:nvPicPr>
                   <pic:blipFill>
-                    <a:blip r:embed="rId16" cstate="print">
+                    <a:blip r:embed="rId14" cstate="print">
                       <a:extLst>
                         <a:ext uri="{28A0092B-C50C-407E-A947-70E740481C1C}">
                           <a14:useLocalDpi xmlns:a14="http://schemas.microsoft.com/office/drawing/2010/main" val="0"/>
@@ -3833,7 +3679,7 @@
                     </pic:cNvPicPr>
                   </pic:nvPicPr>
                   <pic:blipFill>
-                    <a:blip r:embed="rId17" cstate="print">
+                    <a:blip r:embed="rId15" cstate="print">
                       <a:extLst>
                         <a:ext uri="{28A0092B-C50C-407E-A947-70E740481C1C}">
                           <a14:useLocalDpi xmlns:a14="http://schemas.microsoft.com/office/drawing/2010/main" val="0"/>
@@ -3948,7 +3794,7 @@
                     </pic:cNvPicPr>
                   </pic:nvPicPr>
                   <pic:blipFill>
-                    <a:blip r:embed="rId18" cstate="print">
+                    <a:blip r:embed="rId16" cstate="print">
                       <a:extLst>
                         <a:ext uri="{28A0092B-C50C-407E-A947-70E740481C1C}">
                           <a14:useLocalDpi xmlns:a14="http://schemas.microsoft.com/office/drawing/2010/main" val="0"/>
@@ -6124,7 +5970,7 @@
                     </pic:cNvPicPr>
                   </pic:nvPicPr>
                   <pic:blipFill>
-                    <a:blip r:embed="rId19" cstate="print">
+                    <a:blip r:embed="rId17" cstate="print">
                       <a:extLst>
                         <a:ext uri="{28A0092B-C50C-407E-A947-70E740481C1C}">
                           <a14:useLocalDpi xmlns:a14="http://schemas.microsoft.com/office/drawing/2010/main" val="0"/>
@@ -7477,7 +7323,7 @@
 </file>
 
 <file path=customXml/itemProps1.xml><?xml version="1.0" encoding="utf-8"?>
-<ds:datastoreItem xmlns:ds="http://schemas.openxmlformats.org/officeDocument/2006/customXml" ds:itemID="{C765BD5C-645C-C447-A1DE-B563AB00D6A8}">
+<ds:datastoreItem xmlns:ds="http://schemas.openxmlformats.org/officeDocument/2006/customXml" ds:itemID="{65AEABDD-7802-974A-98F5-839385591367}">
   <ds:schemaRefs>
     <ds:schemaRef ds:uri="http://schemas.openxmlformats.org/officeDocument/2006/bibliography"/>
   </ds:schemaRefs>
